--- a/BP/BarrickDillon_Supplement.docx
+++ b/BP/BarrickDillon_Supplement.docx
@@ -15,10 +15,32 @@
           <w:rFonts w:ascii="Times New Roman" w:hAnsi="Times New Roman" w:cs="Times New Roman"/>
           <w:b/>
         </w:rPr>
-        <w:t>Supplemental Information</w:t>
+        <w:t xml:space="preserve">Supplemental </w:t>
+      </w:r>
+      <w:r>
+        <w:rPr>
+          <w:rFonts w:ascii="Times New Roman" w:hAnsi="Times New Roman" w:cs="Times New Roman"/>
+          <w:b/>
+        </w:rPr>
+        <w:t>Methods</w:t>
       </w:r>
     </w:p>
     <w:p/>
+    <w:p>
+      <w:pPr>
+        <w:rPr>
+          <w:rFonts w:ascii="Times New Roman" w:hAnsi="Times New Roman" w:cs="Times New Roman"/>
+          <w:b/>
+        </w:rPr>
+      </w:pPr>
+      <w:r>
+        <w:rPr>
+          <w:rFonts w:ascii="Times New Roman" w:hAnsi="Times New Roman" w:cs="Times New Roman"/>
+          <w:b/>
+        </w:rPr>
+        <w:t>Word Lists</w:t>
+      </w:r>
+    </w:p>
     <w:tbl>
       <w:tblPr>
         <w:tblW w:w="8172" w:type="dxa"/>
@@ -56,6 +78,16 @@
                 <w:color w:val="000000"/>
               </w:rPr>
             </w:pPr>
+          </w:p>
+          <w:p>
+            <w:pPr>
+              <w:jc w:val="center"/>
+              <w:rPr>
+                <w:rFonts w:ascii="Times New Roman" w:eastAsia="Times New Roman" w:hAnsi="Times New Roman" w:cs="Times New Roman"/>
+                <w:i/>
+                <w:color w:val="000000"/>
+              </w:rPr>
+            </w:pPr>
             <w:r>
               <w:rPr>
                 <w:rFonts w:ascii="Times New Roman" w:eastAsia="Times New Roman" w:hAnsi="Times New Roman" w:cs="Times New Roman"/>
@@ -178,7 +210,6 @@
                 <w:color w:val="000000"/>
               </w:rPr>
             </w:pPr>
-            <w:proofErr w:type="gramStart"/>
             <w:r>
               <w:rPr>
                 <w:rFonts w:ascii="Times New Roman" w:eastAsia="Times New Roman" w:hAnsi="Times New Roman" w:cs="Times New Roman"/>
@@ -186,7 +217,6 @@
               </w:rPr>
               <w:t>elm</w:t>
             </w:r>
-            <w:proofErr w:type="gramEnd"/>
           </w:p>
         </w:tc>
         <w:tc>
@@ -207,7 +237,6 @@
                 <w:color w:val="000000"/>
               </w:rPr>
             </w:pPr>
-            <w:proofErr w:type="gramStart"/>
             <w:r>
               <w:rPr>
                 <w:rFonts w:ascii="Times New Roman" w:eastAsia="Times New Roman" w:hAnsi="Times New Roman" w:cs="Times New Roman"/>
@@ -215,7 +244,6 @@
               </w:rPr>
               <w:t>shed</w:t>
             </w:r>
-            <w:proofErr w:type="gramEnd"/>
           </w:p>
         </w:tc>
         <w:tc>
@@ -236,7 +264,6 @@
                 <w:color w:val="000000"/>
               </w:rPr>
             </w:pPr>
-            <w:proofErr w:type="gramStart"/>
             <w:r>
               <w:rPr>
                 <w:rFonts w:ascii="Times New Roman" w:eastAsia="Times New Roman" w:hAnsi="Times New Roman" w:cs="Times New Roman"/>
@@ -244,7 +271,6 @@
               </w:rPr>
               <w:t>dog</w:t>
             </w:r>
-            <w:proofErr w:type="gramEnd"/>
           </w:p>
         </w:tc>
         <w:tc>
@@ -265,7 +291,6 @@
                 <w:color w:val="000000"/>
               </w:rPr>
             </w:pPr>
-            <w:proofErr w:type="gramStart"/>
             <w:r>
               <w:rPr>
                 <w:rFonts w:ascii="Times New Roman" w:eastAsia="Times New Roman" w:hAnsi="Times New Roman" w:cs="Times New Roman"/>
@@ -273,7 +298,6 @@
               </w:rPr>
               <w:t>kite</w:t>
             </w:r>
-            <w:proofErr w:type="gramEnd"/>
           </w:p>
         </w:tc>
       </w:tr>
@@ -298,7 +322,6 @@
                 <w:color w:val="000000"/>
               </w:rPr>
             </w:pPr>
-            <w:proofErr w:type="gramStart"/>
             <w:r>
               <w:rPr>
                 <w:rFonts w:ascii="Times New Roman" w:eastAsia="Times New Roman" w:hAnsi="Times New Roman" w:cs="Times New Roman"/>
@@ -306,7 +329,6 @@
               </w:rPr>
               <w:t>oak</w:t>
             </w:r>
-            <w:proofErr w:type="gramEnd"/>
           </w:p>
         </w:tc>
         <w:tc>
@@ -325,7 +347,6 @@
                 <w:color w:val="000000"/>
               </w:rPr>
             </w:pPr>
-            <w:proofErr w:type="gramStart"/>
             <w:r>
               <w:rPr>
                 <w:rFonts w:ascii="Times New Roman" w:eastAsia="Times New Roman" w:hAnsi="Times New Roman" w:cs="Times New Roman"/>
@@ -333,7 +354,6 @@
               </w:rPr>
               <w:t>barn</w:t>
             </w:r>
-            <w:proofErr w:type="gramEnd"/>
           </w:p>
         </w:tc>
         <w:tc>
@@ -352,7 +372,6 @@
                 <w:color w:val="000000"/>
               </w:rPr>
             </w:pPr>
-            <w:proofErr w:type="gramStart"/>
             <w:r>
               <w:rPr>
                 <w:rFonts w:ascii="Times New Roman" w:eastAsia="Times New Roman" w:hAnsi="Times New Roman" w:cs="Times New Roman"/>
@@ -360,7 +379,6 @@
               </w:rPr>
               <w:t>toad</w:t>
             </w:r>
-            <w:proofErr w:type="gramEnd"/>
           </w:p>
         </w:tc>
         <w:tc>
@@ -379,7 +397,6 @@
                 <w:color w:val="000000"/>
               </w:rPr>
             </w:pPr>
-            <w:proofErr w:type="gramStart"/>
             <w:r>
               <w:rPr>
                 <w:rFonts w:ascii="Times New Roman" w:eastAsia="Times New Roman" w:hAnsi="Times New Roman" w:cs="Times New Roman"/>
@@ -387,7 +404,6 @@
               </w:rPr>
               <w:t>car</w:t>
             </w:r>
-            <w:proofErr w:type="gramEnd"/>
           </w:p>
         </w:tc>
       </w:tr>
@@ -412,7 +428,6 @@
                 <w:color w:val="000000"/>
               </w:rPr>
             </w:pPr>
-            <w:proofErr w:type="gramStart"/>
             <w:r>
               <w:rPr>
                 <w:rFonts w:ascii="Times New Roman" w:eastAsia="Times New Roman" w:hAnsi="Times New Roman" w:cs="Times New Roman"/>
@@ -420,7 +435,6 @@
               </w:rPr>
               <w:t>pine</w:t>
             </w:r>
-            <w:proofErr w:type="gramEnd"/>
           </w:p>
         </w:tc>
         <w:tc>
@@ -439,7 +453,6 @@
                 <w:color w:val="000000"/>
               </w:rPr>
             </w:pPr>
-            <w:proofErr w:type="gramStart"/>
             <w:r>
               <w:rPr>
                 <w:rFonts w:ascii="Times New Roman" w:eastAsia="Times New Roman" w:hAnsi="Times New Roman" w:cs="Times New Roman"/>
@@ -447,7 +460,6 @@
               </w:rPr>
               <w:t>desk</w:t>
             </w:r>
-            <w:proofErr w:type="gramEnd"/>
           </w:p>
         </w:tc>
         <w:tc>
@@ -466,7 +478,6 @@
                 <w:color w:val="000000"/>
               </w:rPr>
             </w:pPr>
-            <w:proofErr w:type="gramStart"/>
             <w:r>
               <w:rPr>
                 <w:rFonts w:ascii="Times New Roman" w:eastAsia="Times New Roman" w:hAnsi="Times New Roman" w:cs="Times New Roman"/>
@@ -474,7 +485,6 @@
               </w:rPr>
               <w:t>fox</w:t>
             </w:r>
-            <w:proofErr w:type="gramEnd"/>
           </w:p>
         </w:tc>
         <w:tc>
@@ -493,7 +503,6 @@
                 <w:color w:val="000000"/>
               </w:rPr>
             </w:pPr>
-            <w:proofErr w:type="gramStart"/>
             <w:r>
               <w:rPr>
                 <w:rFonts w:ascii="Times New Roman" w:eastAsia="Times New Roman" w:hAnsi="Times New Roman" w:cs="Times New Roman"/>
@@ -501,7 +510,6 @@
               </w:rPr>
               <w:t>jet</w:t>
             </w:r>
-            <w:proofErr w:type="gramEnd"/>
           </w:p>
         </w:tc>
       </w:tr>
@@ -526,7 +534,6 @@
                 <w:color w:val="000000"/>
               </w:rPr>
             </w:pPr>
-            <w:proofErr w:type="gramStart"/>
             <w:r>
               <w:rPr>
                 <w:rFonts w:ascii="Times New Roman" w:eastAsia="Times New Roman" w:hAnsi="Times New Roman" w:cs="Times New Roman"/>
@@ -534,7 +541,6 @@
               </w:rPr>
               <w:t>rose</w:t>
             </w:r>
-            <w:proofErr w:type="gramEnd"/>
           </w:p>
         </w:tc>
         <w:tc>
@@ -553,7 +559,6 @@
                 <w:color w:val="000000"/>
               </w:rPr>
             </w:pPr>
-            <w:proofErr w:type="gramStart"/>
             <w:r>
               <w:rPr>
                 <w:rFonts w:ascii="Times New Roman" w:eastAsia="Times New Roman" w:hAnsi="Times New Roman" w:cs="Times New Roman"/>
@@ -561,7 +566,6 @@
               </w:rPr>
               <w:t>hill</w:t>
             </w:r>
-            <w:proofErr w:type="gramEnd"/>
           </w:p>
         </w:tc>
         <w:tc>
@@ -580,7 +584,6 @@
                 <w:color w:val="000000"/>
               </w:rPr>
             </w:pPr>
-            <w:proofErr w:type="gramStart"/>
             <w:r>
               <w:rPr>
                 <w:rFonts w:ascii="Times New Roman" w:eastAsia="Times New Roman" w:hAnsi="Times New Roman" w:cs="Times New Roman"/>
@@ -588,7 +591,6 @@
               </w:rPr>
               <w:t>bear</w:t>
             </w:r>
-            <w:proofErr w:type="gramEnd"/>
           </w:p>
         </w:tc>
         <w:tc>
@@ -607,7 +609,6 @@
                 <w:color w:val="000000"/>
               </w:rPr>
             </w:pPr>
-            <w:proofErr w:type="gramStart"/>
             <w:r>
               <w:rPr>
                 <w:rFonts w:ascii="Times New Roman" w:eastAsia="Times New Roman" w:hAnsi="Times New Roman" w:cs="Times New Roman"/>
@@ -615,7 +616,6 @@
               </w:rPr>
               <w:t>taxi</w:t>
             </w:r>
-            <w:proofErr w:type="gramEnd"/>
           </w:p>
         </w:tc>
       </w:tr>
@@ -640,7 +640,6 @@
                 <w:color w:val="000000"/>
               </w:rPr>
             </w:pPr>
-            <w:proofErr w:type="gramStart"/>
             <w:r>
               <w:rPr>
                 <w:rFonts w:ascii="Times New Roman" w:eastAsia="Times New Roman" w:hAnsi="Times New Roman" w:cs="Times New Roman"/>
@@ -648,7 +647,6 @@
               </w:rPr>
               <w:t>fern</w:t>
             </w:r>
-            <w:proofErr w:type="gramEnd"/>
           </w:p>
         </w:tc>
         <w:tc>
@@ -667,7 +665,6 @@
                 <w:color w:val="000000"/>
               </w:rPr>
             </w:pPr>
-            <w:proofErr w:type="gramStart"/>
             <w:r>
               <w:rPr>
                 <w:rFonts w:ascii="Times New Roman" w:eastAsia="Times New Roman" w:hAnsi="Times New Roman" w:cs="Times New Roman"/>
@@ -675,7 +672,6 @@
               </w:rPr>
               <w:t>sink</w:t>
             </w:r>
-            <w:proofErr w:type="gramEnd"/>
           </w:p>
         </w:tc>
         <w:tc>
@@ -694,7 +690,6 @@
                 <w:color w:val="000000"/>
               </w:rPr>
             </w:pPr>
-            <w:proofErr w:type="gramStart"/>
             <w:r>
               <w:rPr>
                 <w:rFonts w:ascii="Times New Roman" w:eastAsia="Times New Roman" w:hAnsi="Times New Roman" w:cs="Times New Roman"/>
@@ -702,7 +697,6 @@
               </w:rPr>
               <w:t>crow</w:t>
             </w:r>
-            <w:proofErr w:type="gramEnd"/>
           </w:p>
         </w:tc>
         <w:tc>
@@ -721,7 +715,6 @@
                 <w:color w:val="000000"/>
               </w:rPr>
             </w:pPr>
-            <w:proofErr w:type="gramStart"/>
             <w:r>
               <w:rPr>
                 <w:rFonts w:ascii="Times New Roman" w:eastAsia="Times New Roman" w:hAnsi="Times New Roman" w:cs="Times New Roman"/>
@@ -729,7 +722,6 @@
               </w:rPr>
               <w:t>boat</w:t>
             </w:r>
-            <w:proofErr w:type="gramEnd"/>
           </w:p>
         </w:tc>
       </w:tr>
@@ -754,7 +746,6 @@
                 <w:color w:val="000000"/>
               </w:rPr>
             </w:pPr>
-            <w:proofErr w:type="gramStart"/>
             <w:r>
               <w:rPr>
                 <w:rFonts w:ascii="Times New Roman" w:eastAsia="Times New Roman" w:hAnsi="Times New Roman" w:cs="Times New Roman"/>
@@ -762,7 +753,6 @@
               </w:rPr>
               <w:t>blossom</w:t>
             </w:r>
-            <w:proofErr w:type="gramEnd"/>
           </w:p>
         </w:tc>
         <w:tc>
@@ -781,7 +771,6 @@
                 <w:color w:val="000000"/>
               </w:rPr>
             </w:pPr>
-            <w:proofErr w:type="gramStart"/>
             <w:r>
               <w:rPr>
                 <w:rFonts w:ascii="Times New Roman" w:eastAsia="Times New Roman" w:hAnsi="Times New Roman" w:cs="Times New Roman"/>
@@ -789,7 +778,6 @@
               </w:rPr>
               <w:t>bench</w:t>
             </w:r>
-            <w:proofErr w:type="gramEnd"/>
           </w:p>
         </w:tc>
         <w:tc>
@@ -808,7 +796,6 @@
                 <w:color w:val="000000"/>
               </w:rPr>
             </w:pPr>
-            <w:proofErr w:type="gramStart"/>
             <w:r>
               <w:rPr>
                 <w:rFonts w:ascii="Times New Roman" w:eastAsia="Times New Roman" w:hAnsi="Times New Roman" w:cs="Times New Roman"/>
@@ -816,7 +803,6 @@
               </w:rPr>
               <w:t>moth</w:t>
             </w:r>
-            <w:proofErr w:type="gramEnd"/>
           </w:p>
         </w:tc>
         <w:tc>
@@ -835,7 +821,6 @@
                 <w:color w:val="000000"/>
               </w:rPr>
             </w:pPr>
-            <w:proofErr w:type="gramStart"/>
             <w:r>
               <w:rPr>
                 <w:rFonts w:ascii="Times New Roman" w:eastAsia="Times New Roman" w:hAnsi="Times New Roman" w:cs="Times New Roman"/>
@@ -843,7 +828,6 @@
               </w:rPr>
               <w:t>bike</w:t>
             </w:r>
-            <w:proofErr w:type="gramEnd"/>
           </w:p>
         </w:tc>
       </w:tr>
@@ -868,7 +852,6 @@
                 <w:color w:val="000000"/>
               </w:rPr>
             </w:pPr>
-            <w:proofErr w:type="gramStart"/>
             <w:r>
               <w:rPr>
                 <w:rFonts w:ascii="Times New Roman" w:eastAsia="Times New Roman" w:hAnsi="Times New Roman" w:cs="Times New Roman"/>
@@ -876,7 +859,6 @@
               </w:rPr>
               <w:t>peach</w:t>
             </w:r>
-            <w:proofErr w:type="gramEnd"/>
           </w:p>
         </w:tc>
         <w:tc>
@@ -895,7 +877,6 @@
                 <w:color w:val="000000"/>
               </w:rPr>
             </w:pPr>
-            <w:proofErr w:type="gramStart"/>
             <w:r>
               <w:rPr>
                 <w:rFonts w:ascii="Times New Roman" w:eastAsia="Times New Roman" w:hAnsi="Times New Roman" w:cs="Times New Roman"/>
@@ -903,7 +884,6 @@
               </w:rPr>
               <w:t>house</w:t>
             </w:r>
-            <w:proofErr w:type="gramEnd"/>
           </w:p>
         </w:tc>
         <w:tc>
@@ -922,7 +902,6 @@
                 <w:color w:val="000000"/>
               </w:rPr>
             </w:pPr>
-            <w:proofErr w:type="gramStart"/>
             <w:r>
               <w:rPr>
                 <w:rFonts w:ascii="Times New Roman" w:eastAsia="Times New Roman" w:hAnsi="Times New Roman" w:cs="Times New Roman"/>
@@ -930,7 +909,6 @@
               </w:rPr>
               <w:t>deer</w:t>
             </w:r>
-            <w:proofErr w:type="gramEnd"/>
           </w:p>
         </w:tc>
         <w:tc>
@@ -949,7 +927,6 @@
                 <w:color w:val="000000"/>
               </w:rPr>
             </w:pPr>
-            <w:proofErr w:type="gramStart"/>
             <w:r>
               <w:rPr>
                 <w:rFonts w:ascii="Times New Roman" w:eastAsia="Times New Roman" w:hAnsi="Times New Roman" w:cs="Times New Roman"/>
@@ -957,7 +934,6 @@
               </w:rPr>
               <w:t>cart</w:t>
             </w:r>
-            <w:proofErr w:type="gramEnd"/>
           </w:p>
         </w:tc>
       </w:tr>
@@ -982,7 +958,6 @@
                 <w:color w:val="000000"/>
               </w:rPr>
             </w:pPr>
-            <w:proofErr w:type="gramStart"/>
             <w:r>
               <w:rPr>
                 <w:rFonts w:ascii="Times New Roman" w:eastAsia="Times New Roman" w:hAnsi="Times New Roman" w:cs="Times New Roman"/>
@@ -990,7 +965,6 @@
               </w:rPr>
               <w:t>lily</w:t>
             </w:r>
-            <w:proofErr w:type="gramEnd"/>
           </w:p>
         </w:tc>
         <w:tc>
@@ -1009,7 +983,6 @@
                 <w:color w:val="000000"/>
               </w:rPr>
             </w:pPr>
-            <w:proofErr w:type="gramStart"/>
             <w:r>
               <w:rPr>
                 <w:rFonts w:ascii="Times New Roman" w:eastAsia="Times New Roman" w:hAnsi="Times New Roman" w:cs="Times New Roman"/>
@@ -1017,7 +990,6 @@
               </w:rPr>
               <w:t>fence</w:t>
             </w:r>
-            <w:proofErr w:type="gramEnd"/>
           </w:p>
         </w:tc>
         <w:tc>
@@ -1036,7 +1008,6 @@
                 <w:color w:val="000000"/>
               </w:rPr>
             </w:pPr>
-            <w:proofErr w:type="gramStart"/>
             <w:r>
               <w:rPr>
                 <w:rFonts w:ascii="Times New Roman" w:eastAsia="Times New Roman" w:hAnsi="Times New Roman" w:cs="Times New Roman"/>
@@ -1044,7 +1015,6 @@
               </w:rPr>
               <w:t>seal</w:t>
             </w:r>
-            <w:proofErr w:type="gramEnd"/>
           </w:p>
         </w:tc>
         <w:tc>
@@ -1063,7 +1033,6 @@
                 <w:color w:val="000000"/>
               </w:rPr>
             </w:pPr>
-            <w:proofErr w:type="gramStart"/>
             <w:r>
               <w:rPr>
                 <w:rFonts w:ascii="Times New Roman" w:eastAsia="Times New Roman" w:hAnsi="Times New Roman" w:cs="Times New Roman"/>
@@ -1071,7 +1040,6 @@
               </w:rPr>
               <w:t>ship</w:t>
             </w:r>
-            <w:proofErr w:type="gramEnd"/>
           </w:p>
         </w:tc>
       </w:tr>
@@ -1096,7 +1064,6 @@
                 <w:color w:val="000000"/>
               </w:rPr>
             </w:pPr>
-            <w:proofErr w:type="gramStart"/>
             <w:r>
               <w:rPr>
                 <w:rFonts w:ascii="Times New Roman" w:eastAsia="Times New Roman" w:hAnsi="Times New Roman" w:cs="Times New Roman"/>
@@ -1104,7 +1071,6 @@
               </w:rPr>
               <w:t>daisy</w:t>
             </w:r>
-            <w:proofErr w:type="gramEnd"/>
           </w:p>
         </w:tc>
         <w:tc>
@@ -1123,7 +1089,6 @@
                 <w:color w:val="000000"/>
               </w:rPr>
             </w:pPr>
-            <w:proofErr w:type="gramStart"/>
             <w:r>
               <w:rPr>
                 <w:rFonts w:ascii="Times New Roman" w:eastAsia="Times New Roman" w:hAnsi="Times New Roman" w:cs="Times New Roman"/>
@@ -1131,7 +1096,6 @@
               </w:rPr>
               <w:t>hotel</w:t>
             </w:r>
-            <w:proofErr w:type="gramEnd"/>
           </w:p>
         </w:tc>
         <w:tc>
@@ -1150,7 +1114,6 @@
                 <w:color w:val="000000"/>
               </w:rPr>
             </w:pPr>
-            <w:proofErr w:type="gramStart"/>
             <w:r>
               <w:rPr>
                 <w:rFonts w:ascii="Times New Roman" w:eastAsia="Times New Roman" w:hAnsi="Times New Roman" w:cs="Times New Roman"/>
@@ -1158,7 +1121,6 @@
               </w:rPr>
               <w:t>eagle</w:t>
             </w:r>
-            <w:proofErr w:type="gramEnd"/>
           </w:p>
         </w:tc>
         <w:tc>
@@ -1177,7 +1139,6 @@
                 <w:color w:val="000000"/>
               </w:rPr>
             </w:pPr>
-            <w:proofErr w:type="gramStart"/>
             <w:r>
               <w:rPr>
                 <w:rFonts w:ascii="Times New Roman" w:eastAsia="Times New Roman" w:hAnsi="Times New Roman" w:cs="Times New Roman"/>
@@ -1185,7 +1146,6 @@
               </w:rPr>
               <w:t>plane</w:t>
             </w:r>
-            <w:proofErr w:type="gramEnd"/>
           </w:p>
         </w:tc>
       </w:tr>
@@ -1210,7 +1170,6 @@
                 <w:color w:val="000000"/>
               </w:rPr>
             </w:pPr>
-            <w:proofErr w:type="gramStart"/>
             <w:r>
               <w:rPr>
                 <w:rFonts w:ascii="Times New Roman" w:eastAsia="Times New Roman" w:hAnsi="Times New Roman" w:cs="Times New Roman"/>
@@ -1218,7 +1177,6 @@
               </w:rPr>
               <w:t>apple</w:t>
             </w:r>
-            <w:proofErr w:type="gramEnd"/>
           </w:p>
         </w:tc>
         <w:tc>
@@ -1237,7 +1195,6 @@
                 <w:color w:val="000000"/>
               </w:rPr>
             </w:pPr>
-            <w:proofErr w:type="gramStart"/>
             <w:r>
               <w:rPr>
                 <w:rFonts w:ascii="Times New Roman" w:eastAsia="Times New Roman" w:hAnsi="Times New Roman" w:cs="Times New Roman"/>
@@ -1245,7 +1202,6 @@
               </w:rPr>
               <w:t>cabin</w:t>
             </w:r>
-            <w:proofErr w:type="gramEnd"/>
           </w:p>
         </w:tc>
         <w:tc>
@@ -1264,7 +1220,6 @@
                 <w:color w:val="000000"/>
               </w:rPr>
             </w:pPr>
-            <w:proofErr w:type="gramStart"/>
             <w:r>
               <w:rPr>
                 <w:rFonts w:ascii="Times New Roman" w:eastAsia="Times New Roman" w:hAnsi="Times New Roman" w:cs="Times New Roman"/>
@@ -1272,7 +1227,6 @@
               </w:rPr>
               <w:t>pigeon</w:t>
             </w:r>
-            <w:proofErr w:type="gramEnd"/>
           </w:p>
         </w:tc>
         <w:tc>
@@ -1291,7 +1245,6 @@
                 <w:color w:val="000000"/>
               </w:rPr>
             </w:pPr>
-            <w:proofErr w:type="gramStart"/>
             <w:r>
               <w:rPr>
                 <w:rFonts w:ascii="Times New Roman" w:eastAsia="Times New Roman" w:hAnsi="Times New Roman" w:cs="Times New Roman"/>
@@ -1299,7 +1252,6 @@
               </w:rPr>
               <w:t>ferry</w:t>
             </w:r>
-            <w:proofErr w:type="gramEnd"/>
           </w:p>
         </w:tc>
       </w:tr>
@@ -1324,7 +1276,6 @@
                 <w:color w:val="000000"/>
               </w:rPr>
             </w:pPr>
-            <w:proofErr w:type="gramStart"/>
             <w:r>
               <w:rPr>
                 <w:rFonts w:ascii="Times New Roman" w:eastAsia="Times New Roman" w:hAnsi="Times New Roman" w:cs="Times New Roman"/>
@@ -1332,7 +1283,6 @@
               </w:rPr>
               <w:t>pepper</w:t>
             </w:r>
-            <w:proofErr w:type="gramEnd"/>
           </w:p>
         </w:tc>
         <w:tc>
@@ -1351,7 +1301,6 @@
                 <w:color w:val="000000"/>
               </w:rPr>
             </w:pPr>
-            <w:proofErr w:type="gramStart"/>
             <w:r>
               <w:rPr>
                 <w:rFonts w:ascii="Times New Roman" w:eastAsia="Times New Roman" w:hAnsi="Times New Roman" w:cs="Times New Roman"/>
@@ -1359,7 +1308,6 @@
               </w:rPr>
               <w:t>piano</w:t>
             </w:r>
-            <w:proofErr w:type="gramEnd"/>
           </w:p>
         </w:tc>
         <w:tc>
@@ -1378,7 +1326,6 @@
                 <w:color w:val="000000"/>
               </w:rPr>
             </w:pPr>
-            <w:proofErr w:type="gramStart"/>
             <w:r>
               <w:rPr>
                 <w:rFonts w:ascii="Times New Roman" w:eastAsia="Times New Roman" w:hAnsi="Times New Roman" w:cs="Times New Roman"/>
@@ -1386,7 +1333,6 @@
               </w:rPr>
               <w:t>snail</w:t>
             </w:r>
-            <w:proofErr w:type="gramEnd"/>
           </w:p>
         </w:tc>
         <w:tc>
@@ -1405,7 +1351,6 @@
                 <w:color w:val="000000"/>
               </w:rPr>
             </w:pPr>
-            <w:proofErr w:type="gramStart"/>
             <w:r>
               <w:rPr>
                 <w:rFonts w:ascii="Times New Roman" w:eastAsia="Times New Roman" w:hAnsi="Times New Roman" w:cs="Times New Roman"/>
@@ -1413,7 +1358,6 @@
               </w:rPr>
               <w:t>train</w:t>
             </w:r>
-            <w:proofErr w:type="gramEnd"/>
           </w:p>
         </w:tc>
       </w:tr>
@@ -1438,7 +1382,6 @@
                 <w:color w:val="000000"/>
               </w:rPr>
             </w:pPr>
-            <w:proofErr w:type="gramStart"/>
             <w:r>
               <w:rPr>
                 <w:rFonts w:ascii="Times New Roman" w:eastAsia="Times New Roman" w:hAnsi="Times New Roman" w:cs="Times New Roman"/>
@@ -1446,7 +1389,6 @@
               </w:rPr>
               <w:t>grape</w:t>
             </w:r>
-            <w:proofErr w:type="gramEnd"/>
           </w:p>
         </w:tc>
         <w:tc>
@@ -1465,7 +1407,6 @@
                 <w:color w:val="000000"/>
               </w:rPr>
             </w:pPr>
-            <w:proofErr w:type="gramStart"/>
             <w:r>
               <w:rPr>
                 <w:rFonts w:ascii="Times New Roman" w:eastAsia="Times New Roman" w:hAnsi="Times New Roman" w:cs="Times New Roman"/>
@@ -1473,7 +1414,6 @@
               </w:rPr>
               <w:t>bridge</w:t>
             </w:r>
-            <w:proofErr w:type="gramEnd"/>
           </w:p>
         </w:tc>
         <w:tc>
@@ -1492,7 +1432,6 @@
                 <w:color w:val="000000"/>
               </w:rPr>
             </w:pPr>
-            <w:proofErr w:type="gramStart"/>
             <w:r>
               <w:rPr>
                 <w:rFonts w:ascii="Times New Roman" w:eastAsia="Times New Roman" w:hAnsi="Times New Roman" w:cs="Times New Roman"/>
@@ -1500,7 +1439,6 @@
               </w:rPr>
               <w:t>moose</w:t>
             </w:r>
-            <w:proofErr w:type="gramEnd"/>
           </w:p>
         </w:tc>
         <w:tc>
@@ -1519,7 +1457,6 @@
                 <w:color w:val="000000"/>
               </w:rPr>
             </w:pPr>
-            <w:proofErr w:type="gramStart"/>
             <w:r>
               <w:rPr>
                 <w:rFonts w:ascii="Times New Roman" w:eastAsia="Times New Roman" w:hAnsi="Times New Roman" w:cs="Times New Roman"/>
@@ -1527,7 +1464,6 @@
               </w:rPr>
               <w:t>truck</w:t>
             </w:r>
-            <w:proofErr w:type="gramEnd"/>
           </w:p>
         </w:tc>
       </w:tr>
@@ -1552,7 +1488,6 @@
                 <w:color w:val="000000"/>
               </w:rPr>
             </w:pPr>
-            <w:proofErr w:type="gramStart"/>
             <w:r>
               <w:rPr>
                 <w:rFonts w:ascii="Times New Roman" w:eastAsia="Times New Roman" w:hAnsi="Times New Roman" w:cs="Times New Roman"/>
@@ -1560,7 +1495,6 @@
               </w:rPr>
               <w:t>grass</w:t>
             </w:r>
-            <w:proofErr w:type="gramEnd"/>
           </w:p>
         </w:tc>
         <w:tc>
@@ -1579,7 +1513,6 @@
                 <w:color w:val="000000"/>
               </w:rPr>
             </w:pPr>
-            <w:proofErr w:type="gramStart"/>
             <w:r>
               <w:rPr>
                 <w:rFonts w:ascii="Times New Roman" w:eastAsia="Times New Roman" w:hAnsi="Times New Roman" w:cs="Times New Roman"/>
@@ -1587,7 +1520,6 @@
               </w:rPr>
               <w:t>anchor</w:t>
             </w:r>
-            <w:proofErr w:type="gramEnd"/>
           </w:p>
         </w:tc>
         <w:tc>
@@ -1606,7 +1538,6 @@
                 <w:color w:val="000000"/>
               </w:rPr>
             </w:pPr>
-            <w:proofErr w:type="gramStart"/>
             <w:r>
               <w:rPr>
                 <w:rFonts w:ascii="Times New Roman" w:eastAsia="Times New Roman" w:hAnsi="Times New Roman" w:cs="Times New Roman"/>
@@ -1614,7 +1545,6 @@
               </w:rPr>
               <w:t>sheep</w:t>
             </w:r>
-            <w:proofErr w:type="gramEnd"/>
           </w:p>
         </w:tc>
         <w:tc>
@@ -1633,7 +1563,6 @@
                 <w:color w:val="000000"/>
               </w:rPr>
             </w:pPr>
-            <w:proofErr w:type="gramStart"/>
             <w:r>
               <w:rPr>
                 <w:rFonts w:ascii="Times New Roman" w:eastAsia="Times New Roman" w:hAnsi="Times New Roman" w:cs="Times New Roman"/>
@@ -1641,7 +1570,6 @@
               </w:rPr>
               <w:t>yacht</w:t>
             </w:r>
-            <w:proofErr w:type="gramEnd"/>
           </w:p>
         </w:tc>
       </w:tr>
@@ -1666,7 +1594,6 @@
                 <w:color w:val="000000"/>
               </w:rPr>
             </w:pPr>
-            <w:proofErr w:type="gramStart"/>
             <w:r>
               <w:rPr>
                 <w:rFonts w:ascii="Times New Roman" w:eastAsia="Times New Roman" w:hAnsi="Times New Roman" w:cs="Times New Roman"/>
@@ -1674,7 +1601,6 @@
               </w:rPr>
               <w:t>tulip</w:t>
             </w:r>
-            <w:proofErr w:type="gramEnd"/>
           </w:p>
         </w:tc>
         <w:tc>
@@ -1693,7 +1619,6 @@
                 <w:color w:val="000000"/>
               </w:rPr>
             </w:pPr>
-            <w:proofErr w:type="gramStart"/>
             <w:r>
               <w:rPr>
                 <w:rFonts w:ascii="Times New Roman" w:eastAsia="Times New Roman" w:hAnsi="Times New Roman" w:cs="Times New Roman"/>
@@ -1701,7 +1626,6 @@
               </w:rPr>
               <w:t>shower</w:t>
             </w:r>
-            <w:proofErr w:type="gramEnd"/>
           </w:p>
         </w:tc>
         <w:tc>
@@ -1720,7 +1644,6 @@
                 <w:color w:val="000000"/>
               </w:rPr>
             </w:pPr>
-            <w:proofErr w:type="gramStart"/>
             <w:r>
               <w:rPr>
                 <w:rFonts w:ascii="Times New Roman" w:eastAsia="Times New Roman" w:hAnsi="Times New Roman" w:cs="Times New Roman"/>
@@ -1728,7 +1651,6 @@
               </w:rPr>
               <w:t>whale</w:t>
             </w:r>
-            <w:proofErr w:type="gramEnd"/>
           </w:p>
         </w:tc>
         <w:tc>
@@ -1747,7 +1669,6 @@
                 <w:color w:val="000000"/>
               </w:rPr>
             </w:pPr>
-            <w:proofErr w:type="gramStart"/>
             <w:r>
               <w:rPr>
                 <w:rFonts w:ascii="Times New Roman" w:eastAsia="Times New Roman" w:hAnsi="Times New Roman" w:cs="Times New Roman"/>
@@ -1755,7 +1676,6 @@
               </w:rPr>
               <w:t>canoe</w:t>
             </w:r>
-            <w:proofErr w:type="gramEnd"/>
           </w:p>
         </w:tc>
       </w:tr>
@@ -1780,7 +1700,6 @@
                 <w:color w:val="000000"/>
               </w:rPr>
             </w:pPr>
-            <w:proofErr w:type="gramStart"/>
             <w:r>
               <w:rPr>
                 <w:rFonts w:ascii="Times New Roman" w:eastAsia="Times New Roman" w:hAnsi="Times New Roman" w:cs="Times New Roman"/>
@@ -1788,7 +1707,6 @@
               </w:rPr>
               <w:t>birch</w:t>
             </w:r>
-            <w:proofErr w:type="gramEnd"/>
           </w:p>
         </w:tc>
         <w:tc>
@@ -1807,7 +1725,6 @@
                 <w:color w:val="000000"/>
               </w:rPr>
             </w:pPr>
-            <w:proofErr w:type="gramStart"/>
             <w:r>
               <w:rPr>
                 <w:rFonts w:ascii="Times New Roman" w:eastAsia="Times New Roman" w:hAnsi="Times New Roman" w:cs="Times New Roman"/>
@@ -1815,7 +1732,6 @@
               </w:rPr>
               <w:t>garage</w:t>
             </w:r>
-            <w:proofErr w:type="gramEnd"/>
           </w:p>
         </w:tc>
         <w:tc>
@@ -1834,7 +1750,6 @@
                 <w:color w:val="000000"/>
               </w:rPr>
             </w:pPr>
-            <w:proofErr w:type="gramStart"/>
             <w:r>
               <w:rPr>
                 <w:rFonts w:ascii="Times New Roman" w:eastAsia="Times New Roman" w:hAnsi="Times New Roman" w:cs="Times New Roman"/>
@@ -1842,7 +1757,6 @@
               </w:rPr>
               <w:t>snake</w:t>
             </w:r>
-            <w:proofErr w:type="gramEnd"/>
           </w:p>
         </w:tc>
         <w:tc>
@@ -1861,7 +1775,6 @@
                 <w:color w:val="000000"/>
               </w:rPr>
             </w:pPr>
-            <w:proofErr w:type="gramStart"/>
             <w:r>
               <w:rPr>
                 <w:rFonts w:ascii="Times New Roman" w:eastAsia="Times New Roman" w:hAnsi="Times New Roman" w:cs="Times New Roman"/>
@@ -1869,7 +1782,6 @@
               </w:rPr>
               <w:t>kayak</w:t>
             </w:r>
-            <w:proofErr w:type="gramEnd"/>
           </w:p>
         </w:tc>
       </w:tr>
@@ -1894,7 +1806,6 @@
                 <w:color w:val="000000"/>
               </w:rPr>
             </w:pPr>
-            <w:proofErr w:type="gramStart"/>
             <w:r>
               <w:rPr>
                 <w:rFonts w:ascii="Times New Roman" w:eastAsia="Times New Roman" w:hAnsi="Times New Roman" w:cs="Times New Roman"/>
@@ -1902,7 +1813,6 @@
               </w:rPr>
               <w:t>ivy</w:t>
             </w:r>
-            <w:proofErr w:type="gramEnd"/>
           </w:p>
         </w:tc>
         <w:tc>
@@ -1921,7 +1831,6 @@
                 <w:color w:val="000000"/>
               </w:rPr>
             </w:pPr>
-            <w:proofErr w:type="gramStart"/>
             <w:r>
               <w:rPr>
                 <w:rFonts w:ascii="Times New Roman" w:eastAsia="Times New Roman" w:hAnsi="Times New Roman" w:cs="Times New Roman"/>
@@ -1929,7 +1838,6 @@
               </w:rPr>
               <w:t>canyon</w:t>
             </w:r>
-            <w:proofErr w:type="gramEnd"/>
           </w:p>
         </w:tc>
         <w:tc>
@@ -1948,7 +1856,6 @@
                 <w:color w:val="000000"/>
               </w:rPr>
             </w:pPr>
-            <w:proofErr w:type="gramStart"/>
             <w:r>
               <w:rPr>
                 <w:rFonts w:ascii="Times New Roman" w:eastAsia="Times New Roman" w:hAnsi="Times New Roman" w:cs="Times New Roman"/>
@@ -1956,7 +1863,6 @@
               </w:rPr>
               <w:t>spider</w:t>
             </w:r>
-            <w:proofErr w:type="gramEnd"/>
           </w:p>
         </w:tc>
         <w:tc>
@@ -1975,7 +1881,6 @@
                 <w:color w:val="000000"/>
               </w:rPr>
             </w:pPr>
-            <w:proofErr w:type="gramStart"/>
             <w:r>
               <w:rPr>
                 <w:rFonts w:ascii="Times New Roman" w:eastAsia="Times New Roman" w:hAnsi="Times New Roman" w:cs="Times New Roman"/>
@@ -1983,7 +1888,6 @@
               </w:rPr>
               <w:t>moped</w:t>
             </w:r>
-            <w:proofErr w:type="gramEnd"/>
           </w:p>
         </w:tc>
       </w:tr>
@@ -2008,7 +1912,6 @@
                 <w:color w:val="000000"/>
               </w:rPr>
             </w:pPr>
-            <w:proofErr w:type="gramStart"/>
             <w:r>
               <w:rPr>
                 <w:rFonts w:ascii="Times New Roman" w:eastAsia="Times New Roman" w:hAnsi="Times New Roman" w:cs="Times New Roman"/>
@@ -2016,7 +1919,6 @@
               </w:rPr>
               <w:t>shrub</w:t>
             </w:r>
-            <w:proofErr w:type="gramEnd"/>
           </w:p>
         </w:tc>
         <w:tc>
@@ -2035,7 +1937,6 @@
                 <w:color w:val="000000"/>
               </w:rPr>
             </w:pPr>
-            <w:proofErr w:type="gramStart"/>
             <w:r>
               <w:rPr>
                 <w:rFonts w:ascii="Times New Roman" w:eastAsia="Times New Roman" w:hAnsi="Times New Roman" w:cs="Times New Roman"/>
@@ -2043,7 +1944,6 @@
               </w:rPr>
               <w:t>statue</w:t>
             </w:r>
-            <w:proofErr w:type="gramEnd"/>
           </w:p>
         </w:tc>
         <w:tc>
@@ -2062,7 +1962,6 @@
                 <w:color w:val="000000"/>
               </w:rPr>
             </w:pPr>
-            <w:proofErr w:type="gramStart"/>
             <w:r>
               <w:rPr>
                 <w:rFonts w:ascii="Times New Roman" w:eastAsia="Times New Roman" w:hAnsi="Times New Roman" w:cs="Times New Roman"/>
@@ -2070,7 +1969,6 @@
               </w:rPr>
               <w:t>monkey</w:t>
             </w:r>
-            <w:proofErr w:type="gramEnd"/>
           </w:p>
         </w:tc>
         <w:tc>
@@ -2089,7 +1987,6 @@
                 <w:color w:val="000000"/>
               </w:rPr>
             </w:pPr>
-            <w:proofErr w:type="gramStart"/>
             <w:r>
               <w:rPr>
                 <w:rFonts w:ascii="Times New Roman" w:eastAsia="Times New Roman" w:hAnsi="Times New Roman" w:cs="Times New Roman"/>
@@ -2097,7 +1994,6 @@
               </w:rPr>
               <w:t>wagon</w:t>
             </w:r>
-            <w:proofErr w:type="gramEnd"/>
           </w:p>
         </w:tc>
       </w:tr>
@@ -2122,7 +2018,6 @@
                 <w:color w:val="000000"/>
               </w:rPr>
             </w:pPr>
-            <w:proofErr w:type="gramStart"/>
             <w:r>
               <w:rPr>
                 <w:rFonts w:ascii="Times New Roman" w:eastAsia="Times New Roman" w:hAnsi="Times New Roman" w:cs="Times New Roman"/>
@@ -2130,7 +2025,6 @@
               </w:rPr>
               <w:t>clover</w:t>
             </w:r>
-            <w:proofErr w:type="gramEnd"/>
           </w:p>
         </w:tc>
         <w:tc>
@@ -2149,7 +2043,6 @@
                 <w:color w:val="000000"/>
               </w:rPr>
             </w:pPr>
-            <w:proofErr w:type="gramStart"/>
             <w:r>
               <w:rPr>
                 <w:rFonts w:ascii="Times New Roman" w:eastAsia="Times New Roman" w:hAnsi="Times New Roman" w:cs="Times New Roman"/>
@@ -2157,7 +2050,6 @@
               </w:rPr>
               <w:t>church</w:t>
             </w:r>
-            <w:proofErr w:type="gramEnd"/>
           </w:p>
         </w:tc>
         <w:tc>
@@ -2176,7 +2068,6 @@
                 <w:color w:val="000000"/>
               </w:rPr>
             </w:pPr>
-            <w:proofErr w:type="gramStart"/>
             <w:r>
               <w:rPr>
                 <w:rFonts w:ascii="Times New Roman" w:eastAsia="Times New Roman" w:hAnsi="Times New Roman" w:cs="Times New Roman"/>
@@ -2184,7 +2075,6 @@
               </w:rPr>
               <w:t>beaver</w:t>
             </w:r>
-            <w:proofErr w:type="gramEnd"/>
           </w:p>
         </w:tc>
         <w:tc>
@@ -2203,7 +2093,6 @@
                 <w:color w:val="000000"/>
               </w:rPr>
             </w:pPr>
-            <w:proofErr w:type="gramStart"/>
             <w:r>
               <w:rPr>
                 <w:rFonts w:ascii="Times New Roman" w:eastAsia="Times New Roman" w:hAnsi="Times New Roman" w:cs="Times New Roman"/>
@@ -2211,7 +2100,6 @@
               </w:rPr>
               <w:t>rocket</w:t>
             </w:r>
-            <w:proofErr w:type="gramEnd"/>
           </w:p>
         </w:tc>
       </w:tr>
@@ -2236,7 +2124,6 @@
                 <w:color w:val="000000"/>
               </w:rPr>
             </w:pPr>
-            <w:proofErr w:type="gramStart"/>
             <w:r>
               <w:rPr>
                 <w:rFonts w:ascii="Times New Roman" w:eastAsia="Times New Roman" w:hAnsi="Times New Roman" w:cs="Times New Roman"/>
@@ -2244,7 +2131,6 @@
               </w:rPr>
               <w:t>orchid</w:t>
             </w:r>
-            <w:proofErr w:type="gramEnd"/>
           </w:p>
         </w:tc>
         <w:tc>
@@ -2263,7 +2149,6 @@
                 <w:color w:val="000000"/>
               </w:rPr>
             </w:pPr>
-            <w:proofErr w:type="gramStart"/>
             <w:r>
               <w:rPr>
                 <w:rFonts w:ascii="Times New Roman" w:eastAsia="Times New Roman" w:hAnsi="Times New Roman" w:cs="Times New Roman"/>
@@ -2271,7 +2156,6 @@
               </w:rPr>
               <w:t>brick</w:t>
             </w:r>
-            <w:proofErr w:type="gramEnd"/>
           </w:p>
         </w:tc>
         <w:tc>
@@ -2290,7 +2174,6 @@
                 <w:color w:val="000000"/>
               </w:rPr>
             </w:pPr>
-            <w:proofErr w:type="gramStart"/>
             <w:r>
               <w:rPr>
                 <w:rFonts w:ascii="Times New Roman" w:eastAsia="Times New Roman" w:hAnsi="Times New Roman" w:cs="Times New Roman"/>
@@ -2298,7 +2181,6 @@
               </w:rPr>
               <w:t>rabbit</w:t>
             </w:r>
-            <w:proofErr w:type="gramEnd"/>
           </w:p>
         </w:tc>
         <w:tc>
@@ -2317,7 +2199,6 @@
                 <w:color w:val="000000"/>
               </w:rPr>
             </w:pPr>
-            <w:proofErr w:type="gramStart"/>
             <w:r>
               <w:rPr>
                 <w:rFonts w:ascii="Times New Roman" w:eastAsia="Times New Roman" w:hAnsi="Times New Roman" w:cs="Times New Roman"/>
@@ -2325,7 +2206,6 @@
               </w:rPr>
               <w:t>balloon</w:t>
             </w:r>
-            <w:proofErr w:type="gramEnd"/>
           </w:p>
         </w:tc>
       </w:tr>
@@ -2350,7 +2230,6 @@
                 <w:color w:val="000000"/>
               </w:rPr>
             </w:pPr>
-            <w:proofErr w:type="gramStart"/>
             <w:r>
               <w:rPr>
                 <w:rFonts w:ascii="Times New Roman" w:eastAsia="Times New Roman" w:hAnsi="Times New Roman" w:cs="Times New Roman"/>
@@ -2358,7 +2237,6 @@
               </w:rPr>
               <w:t>cherry</w:t>
             </w:r>
-            <w:proofErr w:type="gramEnd"/>
           </w:p>
         </w:tc>
         <w:tc>
@@ -2377,7 +2255,6 @@
                 <w:color w:val="000000"/>
               </w:rPr>
             </w:pPr>
-            <w:proofErr w:type="gramStart"/>
             <w:r>
               <w:rPr>
                 <w:rFonts w:ascii="Times New Roman" w:eastAsia="Times New Roman" w:hAnsi="Times New Roman" w:cs="Times New Roman"/>
@@ -2385,7 +2262,6 @@
               </w:rPr>
               <w:t>glacier</w:t>
             </w:r>
-            <w:proofErr w:type="gramEnd"/>
           </w:p>
         </w:tc>
         <w:tc>
@@ -2404,7 +2280,6 @@
                 <w:color w:val="000000"/>
               </w:rPr>
             </w:pPr>
-            <w:proofErr w:type="gramStart"/>
             <w:r>
               <w:rPr>
                 <w:rFonts w:ascii="Times New Roman" w:eastAsia="Times New Roman" w:hAnsi="Times New Roman" w:cs="Times New Roman"/>
@@ -2412,7 +2287,6 @@
               </w:rPr>
               <w:t>beetle</w:t>
             </w:r>
-            <w:proofErr w:type="gramEnd"/>
           </w:p>
         </w:tc>
         <w:tc>
@@ -2431,7 +2305,6 @@
                 <w:color w:val="000000"/>
               </w:rPr>
             </w:pPr>
-            <w:proofErr w:type="gramStart"/>
             <w:r>
               <w:rPr>
                 <w:rFonts w:ascii="Times New Roman" w:eastAsia="Times New Roman" w:hAnsi="Times New Roman" w:cs="Times New Roman"/>
@@ -2439,7 +2312,6 @@
               </w:rPr>
               <w:t>scooter</w:t>
             </w:r>
-            <w:proofErr w:type="gramEnd"/>
           </w:p>
         </w:tc>
       </w:tr>
@@ -2464,7 +2336,6 @@
                 <w:color w:val="000000"/>
               </w:rPr>
             </w:pPr>
-            <w:proofErr w:type="gramStart"/>
             <w:r>
               <w:rPr>
                 <w:rFonts w:ascii="Times New Roman" w:eastAsia="Times New Roman" w:hAnsi="Times New Roman" w:cs="Times New Roman"/>
@@ -2472,7 +2343,6 @@
               </w:rPr>
               <w:t>mussel</w:t>
             </w:r>
-            <w:proofErr w:type="gramEnd"/>
           </w:p>
         </w:tc>
         <w:tc>
@@ -2491,7 +2361,6 @@
                 <w:color w:val="000000"/>
               </w:rPr>
             </w:pPr>
-            <w:proofErr w:type="gramStart"/>
             <w:r>
               <w:rPr>
                 <w:rFonts w:ascii="Times New Roman" w:eastAsia="Times New Roman" w:hAnsi="Times New Roman" w:cs="Times New Roman"/>
@@ -2499,7 +2368,6 @@
               </w:rPr>
               <w:t>mansion</w:t>
             </w:r>
-            <w:proofErr w:type="gramEnd"/>
           </w:p>
         </w:tc>
         <w:tc>
@@ -2518,7 +2386,6 @@
                 <w:color w:val="000000"/>
               </w:rPr>
             </w:pPr>
-            <w:proofErr w:type="gramStart"/>
             <w:r>
               <w:rPr>
                 <w:rFonts w:ascii="Times New Roman" w:eastAsia="Times New Roman" w:hAnsi="Times New Roman" w:cs="Times New Roman"/>
@@ -2526,7 +2393,6 @@
               </w:rPr>
               <w:t>chicken</w:t>
             </w:r>
-            <w:proofErr w:type="gramEnd"/>
           </w:p>
         </w:tc>
         <w:tc>
@@ -2545,7 +2411,6 @@
                 <w:color w:val="000000"/>
               </w:rPr>
             </w:pPr>
-            <w:proofErr w:type="gramStart"/>
             <w:r>
               <w:rPr>
                 <w:rFonts w:ascii="Times New Roman" w:eastAsia="Times New Roman" w:hAnsi="Times New Roman" w:cs="Times New Roman"/>
@@ -2553,7 +2418,6 @@
               </w:rPr>
               <w:t>tractor</w:t>
             </w:r>
-            <w:proofErr w:type="gramEnd"/>
           </w:p>
         </w:tc>
       </w:tr>
@@ -2578,7 +2442,6 @@
                 <w:color w:val="000000"/>
               </w:rPr>
             </w:pPr>
-            <w:proofErr w:type="gramStart"/>
             <w:r>
               <w:rPr>
                 <w:rFonts w:ascii="Times New Roman" w:eastAsia="Times New Roman" w:hAnsi="Times New Roman" w:cs="Times New Roman"/>
@@ -2586,7 +2449,6 @@
               </w:rPr>
               <w:t>spinach</w:t>
             </w:r>
-            <w:proofErr w:type="gramEnd"/>
           </w:p>
         </w:tc>
         <w:tc>
@@ -2605,7 +2467,6 @@
                 <w:color w:val="000000"/>
               </w:rPr>
             </w:pPr>
-            <w:proofErr w:type="gramStart"/>
             <w:r>
               <w:rPr>
                 <w:rFonts w:ascii="Times New Roman" w:eastAsia="Times New Roman" w:hAnsi="Times New Roman" w:cs="Times New Roman"/>
@@ -2613,7 +2474,6 @@
               </w:rPr>
               <w:t>cottage</w:t>
             </w:r>
-            <w:proofErr w:type="gramEnd"/>
           </w:p>
         </w:tc>
         <w:tc>
@@ -2632,7 +2492,6 @@
                 <w:color w:val="000000"/>
               </w:rPr>
             </w:pPr>
-            <w:proofErr w:type="gramStart"/>
             <w:r>
               <w:rPr>
                 <w:rFonts w:ascii="Times New Roman" w:eastAsia="Times New Roman" w:hAnsi="Times New Roman" w:cs="Times New Roman"/>
@@ -2640,7 +2499,6 @@
               </w:rPr>
               <w:t>sparrow</w:t>
             </w:r>
-            <w:proofErr w:type="gramEnd"/>
           </w:p>
         </w:tc>
         <w:tc>
@@ -2659,7 +2517,6 @@
                 <w:color w:val="000000"/>
               </w:rPr>
             </w:pPr>
-            <w:proofErr w:type="gramStart"/>
             <w:r>
               <w:rPr>
                 <w:rFonts w:ascii="Times New Roman" w:eastAsia="Times New Roman" w:hAnsi="Times New Roman" w:cs="Times New Roman"/>
@@ -2667,7 +2524,6 @@
               </w:rPr>
               <w:t>trolley</w:t>
             </w:r>
-            <w:proofErr w:type="gramEnd"/>
           </w:p>
         </w:tc>
       </w:tr>
@@ -2692,7 +2548,6 @@
                 <w:color w:val="000000"/>
               </w:rPr>
             </w:pPr>
-            <w:proofErr w:type="gramStart"/>
             <w:r>
               <w:rPr>
                 <w:rFonts w:ascii="Times New Roman" w:eastAsia="Times New Roman" w:hAnsi="Times New Roman" w:cs="Times New Roman"/>
@@ -2700,7 +2555,6 @@
               </w:rPr>
               <w:t>willow</w:t>
             </w:r>
-            <w:proofErr w:type="gramEnd"/>
           </w:p>
         </w:tc>
         <w:tc>
@@ -2719,7 +2573,6 @@
                 <w:color w:val="000000"/>
               </w:rPr>
             </w:pPr>
-            <w:proofErr w:type="gramStart"/>
             <w:r>
               <w:rPr>
                 <w:rFonts w:ascii="Times New Roman" w:eastAsia="Times New Roman" w:hAnsi="Times New Roman" w:cs="Times New Roman"/>
@@ -2727,7 +2580,6 @@
               </w:rPr>
               <w:t>boulder</w:t>
             </w:r>
-            <w:proofErr w:type="gramEnd"/>
           </w:p>
         </w:tc>
         <w:tc>
@@ -2746,7 +2598,6 @@
                 <w:color w:val="000000"/>
               </w:rPr>
             </w:pPr>
-            <w:proofErr w:type="gramStart"/>
             <w:r>
               <w:rPr>
                 <w:rFonts w:ascii="Times New Roman" w:eastAsia="Times New Roman" w:hAnsi="Times New Roman" w:cs="Times New Roman"/>
@@ -2754,7 +2605,6 @@
               </w:rPr>
               <w:t>hamster</w:t>
             </w:r>
-            <w:proofErr w:type="gramEnd"/>
           </w:p>
         </w:tc>
         <w:tc>
@@ -2773,7 +2623,6 @@
                 <w:color w:val="000000"/>
               </w:rPr>
             </w:pPr>
-            <w:proofErr w:type="gramStart"/>
             <w:r>
               <w:rPr>
                 <w:rFonts w:ascii="Times New Roman" w:eastAsia="Times New Roman" w:hAnsi="Times New Roman" w:cs="Times New Roman"/>
@@ -2781,7 +2630,6 @@
               </w:rPr>
               <w:t>raft</w:t>
             </w:r>
-            <w:proofErr w:type="gramEnd"/>
           </w:p>
         </w:tc>
       </w:tr>
@@ -2806,7 +2654,6 @@
                 <w:color w:val="000000"/>
               </w:rPr>
             </w:pPr>
-            <w:proofErr w:type="gramStart"/>
             <w:r>
               <w:rPr>
                 <w:rFonts w:ascii="Times New Roman" w:eastAsia="Times New Roman" w:hAnsi="Times New Roman" w:cs="Times New Roman"/>
@@ -2814,7 +2661,6 @@
               </w:rPr>
               <w:t>seaweed</w:t>
             </w:r>
-            <w:proofErr w:type="gramEnd"/>
           </w:p>
         </w:tc>
         <w:tc>
@@ -2833,7 +2679,6 @@
                 <w:color w:val="000000"/>
               </w:rPr>
             </w:pPr>
-            <w:proofErr w:type="gramStart"/>
             <w:r>
               <w:rPr>
                 <w:rFonts w:ascii="Times New Roman" w:eastAsia="Times New Roman" w:hAnsi="Times New Roman" w:cs="Times New Roman"/>
@@ -2841,7 +2686,6 @@
               </w:rPr>
               <w:t>mountain</w:t>
             </w:r>
-            <w:proofErr w:type="gramEnd"/>
           </w:p>
         </w:tc>
         <w:tc>
@@ -2860,7 +2704,6 @@
                 <w:color w:val="000000"/>
               </w:rPr>
             </w:pPr>
-            <w:proofErr w:type="gramStart"/>
             <w:r>
               <w:rPr>
                 <w:rFonts w:ascii="Times New Roman" w:eastAsia="Times New Roman" w:hAnsi="Times New Roman" w:cs="Times New Roman"/>
@@ -2868,7 +2711,6 @@
               </w:rPr>
               <w:t>lobster</w:t>
             </w:r>
-            <w:proofErr w:type="gramEnd"/>
           </w:p>
         </w:tc>
         <w:tc>
@@ -2887,7 +2729,6 @@
                 <w:color w:val="000000"/>
               </w:rPr>
             </w:pPr>
-            <w:proofErr w:type="gramStart"/>
             <w:r>
               <w:rPr>
                 <w:rFonts w:ascii="Times New Roman" w:eastAsia="Times New Roman" w:hAnsi="Times New Roman" w:cs="Times New Roman"/>
@@ -2895,7 +2736,6 @@
               </w:rPr>
               <w:t>trailer</w:t>
             </w:r>
-            <w:proofErr w:type="gramEnd"/>
           </w:p>
         </w:tc>
       </w:tr>
@@ -2920,7 +2760,6 @@
                 <w:color w:val="000000"/>
               </w:rPr>
             </w:pPr>
-            <w:proofErr w:type="gramStart"/>
             <w:r>
               <w:rPr>
                 <w:rFonts w:ascii="Times New Roman" w:eastAsia="Times New Roman" w:hAnsi="Times New Roman" w:cs="Times New Roman"/>
@@ -2928,7 +2767,6 @@
               </w:rPr>
               <w:t>mushroom</w:t>
             </w:r>
-            <w:proofErr w:type="gramEnd"/>
           </w:p>
         </w:tc>
         <w:tc>
@@ -2947,7 +2785,6 @@
                 <w:color w:val="000000"/>
               </w:rPr>
             </w:pPr>
-            <w:proofErr w:type="gramStart"/>
             <w:r>
               <w:rPr>
                 <w:rFonts w:ascii="Times New Roman" w:eastAsia="Times New Roman" w:hAnsi="Times New Roman" w:cs="Times New Roman"/>
@@ -2955,7 +2792,6 @@
               </w:rPr>
               <w:t>oven</w:t>
             </w:r>
-            <w:proofErr w:type="gramEnd"/>
           </w:p>
         </w:tc>
         <w:tc>
@@ -2974,7 +2810,6 @@
                 <w:color w:val="000000"/>
               </w:rPr>
             </w:pPr>
-            <w:proofErr w:type="gramStart"/>
             <w:r>
               <w:rPr>
                 <w:rFonts w:ascii="Times New Roman" w:eastAsia="Times New Roman" w:hAnsi="Times New Roman" w:cs="Times New Roman"/>
@@ -2982,7 +2817,6 @@
               </w:rPr>
               <w:t>squirrel</w:t>
             </w:r>
-            <w:proofErr w:type="gramEnd"/>
           </w:p>
         </w:tc>
         <w:tc>
@@ -3001,7 +2835,6 @@
                 <w:color w:val="000000"/>
               </w:rPr>
             </w:pPr>
-            <w:proofErr w:type="gramStart"/>
             <w:r>
               <w:rPr>
                 <w:rFonts w:ascii="Times New Roman" w:eastAsia="Times New Roman" w:hAnsi="Times New Roman" w:cs="Times New Roman"/>
@@ -3009,14 +2842,388 @@
               </w:rPr>
               <w:t>carriage</w:t>
             </w:r>
-            <w:proofErr w:type="gramEnd"/>
           </w:p>
         </w:tc>
       </w:tr>
     </w:tbl>
+    <w:p/>
     <w:p>
+      <w:r>
+        <w:br w:type="page"/>
+      </w:r>
+    </w:p>
+    <w:p>
+      <w:pPr>
+        <w:rPr>
+          <w:rFonts w:ascii="Times New Roman" w:hAnsi="Times New Roman" w:cs="Times New Roman"/>
+          <w:b/>
+        </w:rPr>
+      </w:pPr>
+      <w:r>
+        <w:rPr>
+          <w:rFonts w:ascii="Times New Roman" w:hAnsi="Times New Roman" w:cs="Times New Roman"/>
+          <w:b/>
+        </w:rPr>
+        <w:lastRenderedPageBreak/>
+        <w:t>Map</w:t>
+      </w:r>
+      <w:r>
+        <w:rPr>
+          <w:rFonts w:ascii="Times New Roman" w:hAnsi="Times New Roman" w:cs="Times New Roman"/>
+          <w:b/>
+        </w:rPr>
+        <w:t xml:space="preserve"> of Electrode L</w:t>
+      </w:r>
+      <w:r>
+        <w:rPr>
+          <w:rFonts w:ascii="Times New Roman" w:hAnsi="Times New Roman" w:cs="Times New Roman"/>
+          <w:b/>
+        </w:rPr>
+        <w:t>ocations</w:t>
+      </w:r>
+    </w:p>
+    <w:p>
+      <w:pPr>
+        <w:rPr>
+          <w:rFonts w:ascii="Times New Roman" w:hAnsi="Times New Roman" w:cs="Times New Roman"/>
+          <w:b/>
+        </w:rPr>
+      </w:pPr>
+      <w:r>
+        <w:rPr>
+          <w:rFonts w:ascii="Times New Roman" w:hAnsi="Times New Roman" w:cs="Times New Roman"/>
+          <w:b/>
+          <w:noProof/>
+        </w:rPr>
+        <w:drawing>
+          <wp:inline distT="0" distB="0" distL="0" distR="0" wp14:anchorId="39118734" wp14:editId="7B687F5A">
+            <wp:extent cx="5486400" cy="7099935"/>
+            <wp:effectExtent l="0" t="0" r="0" b="0"/>
+            <wp:docPr id="1" name="Picture 1"/>
+            <wp:cNvGraphicFramePr>
+              <a:graphicFrameLocks xmlns:a="http://schemas.openxmlformats.org/drawingml/2006/main" noChangeAspect="1"/>
+            </wp:cNvGraphicFramePr>
+            <a:graphic xmlns:a="http://schemas.openxmlformats.org/drawingml/2006/main">
+              <a:graphicData uri="http://schemas.openxmlformats.org/drawingml/2006/picture">
+                <pic:pic xmlns:pic="http://schemas.openxmlformats.org/drawingml/2006/picture">
+                  <pic:nvPicPr>
+                    <pic:cNvPr id="0" name="hcgsn_128.pdf"/>
+                    <pic:cNvPicPr/>
+                  </pic:nvPicPr>
+                  <pic:blipFill>
+                    <a:blip r:embed="rId5">
+                      <a:extLst>
+                        <a:ext uri="{28A0092B-C50C-407E-A947-70E740481C1C}">
+                          <a14:useLocalDpi xmlns:a14="http://schemas.microsoft.com/office/drawing/2010/main" val="0"/>
+                        </a:ext>
+                      </a:extLst>
+                    </a:blip>
+                    <a:stretch>
+                      <a:fillRect/>
+                    </a:stretch>
+                  </pic:blipFill>
+                  <pic:spPr>
+                    <a:xfrm>
+                      <a:off x="0" y="0"/>
+                      <a:ext cx="5486400" cy="7099935"/>
+                    </a:xfrm>
+                    <a:prstGeom prst="rect">
+                      <a:avLst/>
+                    </a:prstGeom>
+                  </pic:spPr>
+                </pic:pic>
+              </a:graphicData>
+            </a:graphic>
+          </wp:inline>
+        </w:drawing>
+      </w:r>
+    </w:p>
+    <w:p>
+      <w:pPr>
+        <w:rPr>
+          <w:rFonts w:ascii="Times New Roman" w:hAnsi="Times New Roman" w:cs="Times New Roman"/>
+          <w:b/>
+        </w:rPr>
+      </w:pPr>
+      <w:r>
+        <w:rPr>
+          <w:rFonts w:ascii="Times New Roman" w:hAnsi="Times New Roman" w:cs="Times New Roman"/>
+          <w:b/>
+        </w:rPr>
+        <w:br w:type="page"/>
+      </w:r>
+    </w:p>
+    <w:p>
+      <w:pPr>
+        <w:jc w:val="center"/>
+        <w:rPr>
+          <w:rFonts w:ascii="Times New Roman" w:hAnsi="Times New Roman" w:cs="Times New Roman"/>
+          <w:b/>
+        </w:rPr>
+      </w:pPr>
+      <w:r>
+        <w:rPr>
+          <w:rFonts w:ascii="Times New Roman" w:hAnsi="Times New Roman" w:cs="Times New Roman"/>
+          <w:b/>
+        </w:rPr>
+        <w:t>Supplemental Results</w:t>
+      </w:r>
+    </w:p>
+    <w:p>
+      <w:pPr>
+        <w:jc w:val="center"/>
+        <w:rPr>
+          <w:rFonts w:ascii="Times New Roman" w:hAnsi="Times New Roman" w:cs="Times New Roman"/>
+          <w:b/>
+        </w:rPr>
+      </w:pPr>
+    </w:p>
+    <w:p>
+      <w:pPr>
+        <w:rPr>
+          <w:rFonts w:ascii="Times New Roman" w:hAnsi="Times New Roman" w:cs="Times New Roman"/>
+          <w:b/>
+        </w:rPr>
+      </w:pPr>
+      <w:r>
+        <w:rPr>
+          <w:rFonts w:ascii="Times New Roman" w:hAnsi="Times New Roman" w:cs="Times New Roman"/>
+          <w:b/>
+        </w:rPr>
+        <w:t>Hit Rate Analysis</w:t>
+      </w:r>
+    </w:p>
+    <w:p>
+      <w:pPr>
+        <w:rPr>
+          <w:rFonts w:ascii="Times New Roman" w:hAnsi="Times New Roman" w:cs="Times New Roman"/>
+          <w:b/>
+        </w:rPr>
+      </w:pPr>
+    </w:p>
+    <w:p>
+      <w:pPr>
+        <w:spacing w:line="480" w:lineRule="auto"/>
+        <w:ind w:firstLine="720"/>
+        <w:rPr>
+          <w:rFonts w:ascii="Times New Roman" w:hAnsi="Times New Roman" w:cs="Times New Roman"/>
+        </w:rPr>
+      </w:pPr>
+      <w:r>
+        <w:rPr>
+          <w:rFonts w:ascii="Times New Roman" w:hAnsi="Times New Roman" w:cs="Times New Roman"/>
+        </w:rPr>
+        <w:t>Because the ERP analysis focused on hits, we repeated this analysis with hit rates (</w:t>
+      </w:r>
+      <w:r>
+        <w:rPr>
+          <w:rFonts w:ascii="Times New Roman" w:hAnsi="Times New Roman" w:cs="Times New Roman"/>
+        </w:rPr>
+        <w:t xml:space="preserve">Table </w:t>
+      </w:r>
+      <w:r>
+        <w:rPr>
+          <w:rFonts w:ascii="Times New Roman" w:hAnsi="Times New Roman" w:cs="Times New Roman"/>
+        </w:rPr>
+        <w:t>S</w:t>
+      </w:r>
       <w:bookmarkStart w:id="0" w:name="_GoBack"/>
       <w:bookmarkEnd w:id="0"/>
+      <w:r>
+        <w:rPr>
+          <w:rFonts w:ascii="Times New Roman" w:hAnsi="Times New Roman" w:cs="Times New Roman"/>
+        </w:rPr>
+        <w:t>1</w:t>
+      </w:r>
+      <w:r>
+        <w:rPr>
+          <w:rFonts w:ascii="Times New Roman" w:hAnsi="Times New Roman" w:cs="Times New Roman"/>
+        </w:rPr>
+        <w:t xml:space="preserve">). For depressed adults the Question minus Side accuracy subtraction was again more positive for the mobility task (5.03±11.95) versus the animacy task (-8.76±9.82), </w:t>
+      </w:r>
+      <w:r>
+        <w:rPr>
+          <w:rFonts w:ascii="Times New Roman" w:hAnsi="Times New Roman" w:cs="Times New Roman"/>
+          <w:i/>
+        </w:rPr>
+        <w:t>t</w:t>
+      </w:r>
+      <w:r>
+        <w:rPr>
+          <w:rFonts w:ascii="Times New Roman" w:hAnsi="Times New Roman" w:cs="Times New Roman"/>
+        </w:rPr>
+        <w:t xml:space="preserve">(23) = 3.82, </w:t>
+      </w:r>
+      <w:r>
+        <w:rPr>
+          <w:rFonts w:ascii="Times New Roman" w:hAnsi="Times New Roman" w:cs="Times New Roman"/>
+          <w:i/>
+        </w:rPr>
+        <w:t>p</w:t>
+      </w:r>
+      <w:r>
+        <w:rPr>
+          <w:rFonts w:ascii="Times New Roman" w:hAnsi="Times New Roman" w:cs="Times New Roman"/>
+        </w:rPr>
+        <w:t xml:space="preserve"> = 0.001, </w:t>
+      </w:r>
+      <w:r>
+        <w:rPr>
+          <w:rFonts w:ascii="Times New Roman" w:hAnsi="Times New Roman" w:cs="Times New Roman"/>
+          <w:i/>
+        </w:rPr>
+        <w:t xml:space="preserve">d </w:t>
+      </w:r>
+      <w:r>
+        <w:rPr>
+          <w:rFonts w:ascii="Times New Roman" w:hAnsi="Times New Roman" w:cs="Times New Roman"/>
+        </w:rPr>
+        <w:t xml:space="preserve">= 1.26. The same was true for controls (mobility: -2.97±9.74; animacy: -12.27±14.11; </w:t>
+      </w:r>
+      <w:r>
+        <w:rPr>
+          <w:rFonts w:ascii="Times New Roman" w:hAnsi="Times New Roman" w:cs="Times New Roman"/>
+          <w:i/>
+        </w:rPr>
+        <w:t>t</w:t>
+      </w:r>
+      <w:r>
+        <w:rPr>
+          <w:rFonts w:ascii="Times New Roman" w:hAnsi="Times New Roman" w:cs="Times New Roman"/>
+        </w:rPr>
+        <w:t xml:space="preserve">(23) = 2.83, </w:t>
+      </w:r>
+      <w:r>
+        <w:rPr>
+          <w:rFonts w:ascii="Times New Roman" w:hAnsi="Times New Roman" w:cs="Times New Roman"/>
+          <w:i/>
+        </w:rPr>
+        <w:t>p</w:t>
+      </w:r>
+      <w:r>
+        <w:rPr>
+          <w:rFonts w:ascii="Times New Roman" w:hAnsi="Times New Roman" w:cs="Times New Roman"/>
+        </w:rPr>
+        <w:t xml:space="preserve"> = 0.010, </w:t>
+      </w:r>
+      <w:r>
+        <w:rPr>
+          <w:rFonts w:ascii="Times New Roman" w:hAnsi="Times New Roman" w:cs="Times New Roman"/>
+          <w:i/>
+        </w:rPr>
+        <w:t xml:space="preserve">d </w:t>
+      </w:r>
+      <w:r>
+        <w:rPr>
+          <w:rFonts w:ascii="Times New Roman" w:hAnsi="Times New Roman" w:cs="Times New Roman"/>
+        </w:rPr>
+        <w:t xml:space="preserve">= 0.76). As before, there was no group difference for the animacy task, </w:t>
+      </w:r>
+      <w:r>
+        <w:rPr>
+          <w:rFonts w:ascii="Times New Roman" w:hAnsi="Times New Roman" w:cs="Times New Roman"/>
+          <w:i/>
+        </w:rPr>
+        <w:t>t</w:t>
+      </w:r>
+      <w:r>
+        <w:rPr>
+          <w:rFonts w:ascii="Times New Roman" w:hAnsi="Times New Roman" w:cs="Times New Roman"/>
+        </w:rPr>
+        <w:t xml:space="preserve">(46) = 1.00, </w:t>
+      </w:r>
+      <w:r>
+        <w:rPr>
+          <w:rFonts w:ascii="Times New Roman" w:hAnsi="Times New Roman" w:cs="Times New Roman"/>
+          <w:i/>
+        </w:rPr>
+        <w:t>p</w:t>
+      </w:r>
+      <w:r>
+        <w:rPr>
+          <w:rFonts w:ascii="Times New Roman" w:hAnsi="Times New Roman" w:cs="Times New Roman"/>
+        </w:rPr>
+        <w:t xml:space="preserve"> = 0.32, </w:t>
+      </w:r>
+      <w:r>
+        <w:rPr>
+          <w:rFonts w:ascii="Times New Roman" w:hAnsi="Times New Roman" w:cs="Times New Roman"/>
+          <w:i/>
+        </w:rPr>
+        <w:t>d</w:t>
+      </w:r>
+      <w:r>
+        <w:rPr>
+          <w:rFonts w:ascii="Times New Roman" w:hAnsi="Times New Roman" w:cs="Times New Roman"/>
+        </w:rPr>
+        <w:t xml:space="preserve"> = 0.29, but Question minus Side difference scores for the mobility task were again larger in depressed adults, </w:t>
+      </w:r>
+      <w:r>
+        <w:rPr>
+          <w:rFonts w:ascii="Times New Roman" w:hAnsi="Times New Roman" w:cs="Times New Roman"/>
+          <w:i/>
+        </w:rPr>
+        <w:t>t</w:t>
+      </w:r>
+      <w:r>
+        <w:rPr>
+          <w:rFonts w:ascii="Times New Roman" w:hAnsi="Times New Roman" w:cs="Times New Roman"/>
+        </w:rPr>
+        <w:t xml:space="preserve">(46) = 2.54, </w:t>
+      </w:r>
+      <w:r>
+        <w:rPr>
+          <w:rFonts w:ascii="Times New Roman" w:hAnsi="Times New Roman" w:cs="Times New Roman"/>
+          <w:i/>
+        </w:rPr>
+        <w:t>p</w:t>
+      </w:r>
+      <w:r>
+        <w:rPr>
+          <w:rFonts w:ascii="Times New Roman" w:hAnsi="Times New Roman" w:cs="Times New Roman"/>
+        </w:rPr>
+        <w:t xml:space="preserve"> = 0.015, </w:t>
+      </w:r>
+      <w:r>
+        <w:rPr>
+          <w:rFonts w:ascii="Times New Roman" w:hAnsi="Times New Roman" w:cs="Times New Roman"/>
+          <w:i/>
+        </w:rPr>
+        <w:t xml:space="preserve">d </w:t>
+      </w:r>
+      <w:r>
+        <w:rPr>
+          <w:rFonts w:ascii="Times New Roman" w:hAnsi="Times New Roman" w:cs="Times New Roman"/>
+        </w:rPr>
+        <w:t>= 0.73.</w:t>
+      </w:r>
+      <w:r>
+        <w:rPr>
+          <w:rFonts w:ascii="Times New Roman" w:hAnsi="Times New Roman" w:cs="Times New Roman"/>
+        </w:rPr>
+        <w:t xml:space="preserve"> Thus, the same pattern of results emerged for analysis of hit rates and </w:t>
+      </w:r>
+      <w:r>
+        <w:rPr>
+          <w:rFonts w:ascii="Times New Roman" w:hAnsi="Times New Roman" w:cs="Times New Roman"/>
+        </w:rPr>
+        <w:t xml:space="preserve">for </w:t>
+      </w:r>
+      <w:r>
+        <w:rPr>
+          <w:rFonts w:ascii="Times New Roman" w:hAnsi="Times New Roman" w:cs="Times New Roman"/>
+        </w:rPr>
+        <w:t>accuracy scored ordinally, as in the main text.</w:t>
+      </w:r>
+    </w:p>
+    <w:p>
+      <w:pPr>
+        <w:ind w:firstLine="720"/>
+        <w:rPr>
+          <w:rFonts w:ascii="Times New Roman" w:hAnsi="Times New Roman" w:cs="Times New Roman"/>
+          <w:b/>
+        </w:rPr>
+      </w:pPr>
     </w:p>
     <w:sectPr>
       <w:pgSz w:w="12240" w:h="15840"/>
@@ -3211,6 +3418,33 @@
     <w:semiHidden/>
     <w:unhideWhenUsed/>
   </w:style>
+  <w:style w:type="paragraph" w:styleId="BalloonText">
+    <w:name w:val="Balloon Text"/>
+    <w:basedOn w:val="Normal"/>
+    <w:link w:val="BalloonTextChar"/>
+    <w:uiPriority w:val="99"/>
+    <w:semiHidden/>
+    <w:unhideWhenUsed/>
+    <w:rsid w:val="00786A3E"/>
+    <w:rPr>
+      <w:rFonts w:ascii="Lucida Grande" w:hAnsi="Lucida Grande" w:cs="Lucida Grande"/>
+      <w:sz w:val="18"/>
+      <w:szCs w:val="18"/>
+    </w:rPr>
+  </w:style>
+  <w:style w:type="character" w:customStyle="1" w:styleId="BalloonTextChar">
+    <w:name w:val="Balloon Text Char"/>
+    <w:basedOn w:val="DefaultParagraphFont"/>
+    <w:link w:val="BalloonText"/>
+    <w:uiPriority w:val="99"/>
+    <w:semiHidden/>
+    <w:rsid w:val="00786A3E"/>
+    <w:rPr>
+      <w:rFonts w:ascii="Lucida Grande" w:hAnsi="Lucida Grande" w:cs="Lucida Grande"/>
+      <w:sz w:val="18"/>
+      <w:szCs w:val="18"/>
+    </w:rPr>
+  </w:style>
 </w:styles>
 </file>
 
@@ -3396,6 +3630,33 @@
     <w:uiPriority w:val="99"/>
     <w:semiHidden/>
     <w:unhideWhenUsed/>
+  </w:style>
+  <w:style w:type="paragraph" w:styleId="BalloonText">
+    <w:name w:val="Balloon Text"/>
+    <w:basedOn w:val="Normal"/>
+    <w:link w:val="BalloonTextChar"/>
+    <w:uiPriority w:val="99"/>
+    <w:semiHidden/>
+    <w:unhideWhenUsed/>
+    <w:rsid w:val="00786A3E"/>
+    <w:rPr>
+      <w:rFonts w:ascii="Lucida Grande" w:hAnsi="Lucida Grande" w:cs="Lucida Grande"/>
+      <w:sz w:val="18"/>
+      <w:szCs w:val="18"/>
+    </w:rPr>
+  </w:style>
+  <w:style w:type="character" w:customStyle="1" w:styleId="BalloonTextChar">
+    <w:name w:val="Balloon Text Char"/>
+    <w:basedOn w:val="DefaultParagraphFont"/>
+    <w:link w:val="BalloonText"/>
+    <w:uiPriority w:val="99"/>
+    <w:semiHidden/>
+    <w:rsid w:val="00786A3E"/>
+    <w:rPr>
+      <w:rFonts w:ascii="Lucida Grande" w:hAnsi="Lucida Grande" w:cs="Lucida Grande"/>
+      <w:sz w:val="18"/>
+      <w:szCs w:val="18"/>
+    </w:rPr>
   </w:style>
 </w:styles>
 </file>
